--- a/proposal/ai_proposal.docx
+++ b/proposal/ai_proposal.docx
@@ -103,7 +103,7 @@
                     <pic:cNvPicPr/>
                   </pic:nvPicPr>
                   <pic:blipFill>
-                    <a:blip r:embed="rId5">
+                    <a:blip r:embed="rId7">
                       <a:extLst>
                         <a:ext uri="{28A0092B-C50C-407E-A947-70E740481C1C}">
                           <a14:useLocalDpi xmlns:a14="http://schemas.microsoft.com/office/drawing/2010/main" val="0"/>
@@ -173,15 +173,7 @@
           <w:sz w:val="28"/>
           <w:szCs w:val="8"/>
         </w:rPr>
-        <w:t>Group Members:</w:t>
-      </w:r>
-      <w:r>
-        <w:rPr>
-          <w:color w:val="ED7D31" w:themeColor="accent2"/>
-          <w:sz w:val="28"/>
-          <w:szCs w:val="8"/>
-        </w:rPr>
-        <w:t xml:space="preserve">         </w:t>
+        <w:t xml:space="preserve">Group Members:         </w:t>
       </w:r>
       <w:r>
         <w:rPr>
@@ -275,15 +267,7 @@
           <w:sz w:val="28"/>
           <w:szCs w:val="8"/>
         </w:rPr>
-        <w:t>Muhammad Sheroz    9852</w:t>
-      </w:r>
-      <w:r>
-        <w:rPr>
-          <w:color w:val="EF8D4B"/>
-          <w:sz w:val="28"/>
-          <w:szCs w:val="8"/>
-        </w:rPr>
-        <w:t xml:space="preserve">                                                                                                  </w:t>
+        <w:t xml:space="preserve">Muhammad Sheroz    9852                                                                                                  </w:t>
       </w:r>
     </w:p>
     <w:p>
@@ -323,7 +307,6 @@
     <w:p>
       <w:pPr>
         <w:pStyle w:val="Title3"/>
-        <w:ind w:firstLine="720"/>
         <w:rPr>
           <w:rFonts w:ascii="Source Sans Pro" w:hAnsi="Source Sans Pro"/>
           <w:color w:val="C45911" w:themeColor="accent2" w:themeShade="BF"/>
@@ -336,6 +319,7 @@
       <w:pPr>
         <w:pStyle w:val="Title3"/>
         <w:ind w:firstLine="720"/>
+        <w:jc w:val="center"/>
         <w:rPr>
           <w:rFonts w:ascii="Source Sans Pro" w:hAnsi="Source Sans Pro"/>
           <w:color w:val="C45911" w:themeColor="accent2" w:themeShade="BF"/>
@@ -351,6 +335,27 @@
           <w:szCs w:val="8"/>
         </w:rPr>
         <w:lastRenderedPageBreak/>
+        <w:t>Introduction to problem (You choose)</w:t>
+      </w:r>
+    </w:p>
+    <w:p>
+      <w:pPr>
+        <w:pStyle w:val="Title3"/>
+        <w:ind w:firstLine="720"/>
+        <w:rPr>
+          <w:rFonts w:ascii="Source Sans Pro" w:hAnsi="Source Sans Pro"/>
+          <w:color w:val="C45911" w:themeColor="accent2" w:themeShade="BF"/>
+          <w:sz w:val="28"/>
+          <w:szCs w:val="8"/>
+        </w:rPr>
+      </w:pPr>
+      <w:r>
+        <w:rPr>
+          <w:rFonts w:ascii="Source Sans Pro" w:hAnsi="Source Sans Pro"/>
+          <w:color w:val="C45911" w:themeColor="accent2" w:themeShade="BF"/>
+          <w:sz w:val="28"/>
+          <w:szCs w:val="8"/>
+        </w:rPr>
         <w:t>Introduction:</w:t>
       </w:r>
     </w:p>
@@ -363,8 +368,8 @@
           <w:b w:val="0"/>
           <w:bCs/>
           <w:color w:val="000000" w:themeColor="text1"/>
-          <w:sz w:val="24"/>
-          <w:szCs w:val="6"/>
+          <w:sz w:val="26"/>
+          <w:szCs w:val="26"/>
         </w:rPr>
       </w:pPr>
       <w:r>
@@ -373,8 +378,8 @@
           <w:b w:val="0"/>
           <w:bCs/>
           <w:color w:val="000000" w:themeColor="text1"/>
-          <w:sz w:val="24"/>
-          <w:szCs w:val="6"/>
+          <w:sz w:val="26"/>
+          <w:szCs w:val="26"/>
         </w:rPr>
         <w:t xml:space="preserve">In this project we </w:t>
       </w:r>
@@ -384,8 +389,8 @@
           <w:b w:val="0"/>
           <w:bCs/>
           <w:color w:val="000000" w:themeColor="text1"/>
-          <w:sz w:val="24"/>
-          <w:szCs w:val="6"/>
+          <w:sz w:val="26"/>
+          <w:szCs w:val="26"/>
         </w:rPr>
         <w:t>creating chatbot dialog flow. It is artificial intelligent awareness system</w:t>
       </w:r>
@@ -395,8 +400,8 @@
           <w:b w:val="0"/>
           <w:bCs/>
           <w:color w:val="000000" w:themeColor="text1"/>
-          <w:sz w:val="24"/>
-          <w:szCs w:val="6"/>
+          <w:sz w:val="26"/>
+          <w:szCs w:val="26"/>
         </w:rPr>
         <w:t xml:space="preserve"> </w:t>
       </w:r>
@@ -406,8 +411,8 @@
           <w:b w:val="0"/>
           <w:bCs/>
           <w:color w:val="000000" w:themeColor="text1"/>
-          <w:sz w:val="24"/>
-          <w:szCs w:val="6"/>
+          <w:sz w:val="26"/>
+          <w:szCs w:val="26"/>
         </w:rPr>
         <w:t>about Covid-19. One can ask questions about covid-19 and it will answer.</w:t>
       </w:r>
@@ -454,8 +459,8 @@
           <w:b w:val="0"/>
           <w:bCs/>
           <w:color w:val="000000" w:themeColor="text1"/>
-          <w:sz w:val="24"/>
-          <w:szCs w:val="24"/>
+          <w:sz w:val="26"/>
+          <w:szCs w:val="26"/>
         </w:rPr>
       </w:pPr>
       <w:r>
@@ -464,8 +469,8 @@
           <w:b w:val="0"/>
           <w:bCs/>
           <w:color w:val="000000" w:themeColor="text1"/>
-          <w:sz w:val="24"/>
-          <w:szCs w:val="24"/>
+          <w:sz w:val="26"/>
+          <w:szCs w:val="26"/>
         </w:rPr>
         <w:t>We are building a chatbot that will give its users awareness about covid-19.</w:t>
       </w:r>
@@ -514,8 +519,8 @@
           <w:b w:val="0"/>
           <w:bCs/>
           <w:color w:val="000000" w:themeColor="text1"/>
-          <w:sz w:val="24"/>
-          <w:szCs w:val="24"/>
+          <w:sz w:val="26"/>
+          <w:szCs w:val="26"/>
         </w:rPr>
       </w:pPr>
       <w:r>
@@ -524,8 +529,8 @@
           <w:b w:val="0"/>
           <w:bCs/>
           <w:color w:val="000000" w:themeColor="text1"/>
-          <w:sz w:val="24"/>
-          <w:szCs w:val="24"/>
+          <w:sz w:val="26"/>
+          <w:szCs w:val="26"/>
         </w:rPr>
         <w:t>Interacts through instant messaging, artificially replicating the patterns of human interactions.</w:t>
       </w:r>
@@ -585,8 +590,8 @@
           <w:b w:val="0"/>
           <w:bCs/>
           <w:color w:val="000000" w:themeColor="text1"/>
-          <w:sz w:val="24"/>
-          <w:szCs w:val="24"/>
+          <w:sz w:val="26"/>
+          <w:szCs w:val="26"/>
         </w:rPr>
       </w:pPr>
       <w:r>
@@ -595,8 +600,8 @@
           <w:b w:val="0"/>
           <w:bCs/>
           <w:color w:val="000000" w:themeColor="text1"/>
-          <w:sz w:val="24"/>
-          <w:szCs w:val="24"/>
+          <w:sz w:val="26"/>
+          <w:szCs w:val="26"/>
         </w:rPr>
         <w:t>Dialog flow is a natural language understanding platform used to design and integrate a conversational user interface into mobile apps, web applications, devices, bots, interactive voice response systems and related uses.</w:t>
       </w:r>
@@ -658,16 +663,16 @@
           <w:lang w:val="en-US"/>
         </w:rPr>
         <w:drawing>
-          <wp:anchor distT="0" distB="0" distL="114300" distR="114300" simplePos="0" relativeHeight="251658240" behindDoc="0" locked="0" layoutInCell="1" allowOverlap="1" wp14:anchorId="25969B3D" wp14:editId="25E2E6B6">
+          <wp:anchor distT="0" distB="0" distL="114300" distR="114300" simplePos="0" relativeHeight="251658240" behindDoc="0" locked="0" layoutInCell="1" allowOverlap="1" wp14:anchorId="25969B3D" wp14:editId="0E923D89">
             <wp:simplePos x="0" y="0"/>
             <wp:positionH relativeFrom="column">
-              <wp:posOffset>316523</wp:posOffset>
+              <wp:posOffset>-352425</wp:posOffset>
             </wp:positionH>
             <wp:positionV relativeFrom="paragraph">
-              <wp:posOffset>191965</wp:posOffset>
+              <wp:posOffset>247015</wp:posOffset>
             </wp:positionV>
-            <wp:extent cx="5731510" cy="2603500"/>
-            <wp:effectExtent l="0" t="0" r="2540" b="6350"/>
+            <wp:extent cx="6478905" cy="3124200"/>
+            <wp:effectExtent l="0" t="0" r="0" b="0"/>
             <wp:wrapSquare wrapText="bothSides"/>
             <wp:docPr id="2" name="Picture 2"/>
             <wp:cNvGraphicFramePr>
@@ -681,7 +686,7 @@
                     <pic:cNvPicPr/>
                   </pic:nvPicPr>
                   <pic:blipFill>
-                    <a:blip r:embed="rId6">
+                    <a:blip r:embed="rId8">
                       <a:extLst>
                         <a:ext uri="{28A0092B-C50C-407E-A947-70E740481C1C}">
                           <a14:useLocalDpi xmlns:a14="http://schemas.microsoft.com/office/drawing/2010/main" val="0"/>
@@ -695,7 +700,7 @@
                   <pic:spPr>
                     <a:xfrm>
                       <a:off x="0" y="0"/>
-                      <a:ext cx="5731510" cy="2603500"/>
+                      <a:ext cx="6478905" cy="3124200"/>
                     </a:xfrm>
                     <a:prstGeom prst="rect">
                       <a:avLst/>
@@ -704,6 +709,12 @@
                 </pic:pic>
               </a:graphicData>
             </a:graphic>
+            <wp14:sizeRelH relativeFrom="margin">
+              <wp14:pctWidth>0</wp14:pctWidth>
+            </wp14:sizeRelH>
+            <wp14:sizeRelV relativeFrom="margin">
+              <wp14:pctHeight>0</wp14:pctHeight>
+            </wp14:sizeRelV>
           </wp:anchor>
         </w:drawing>
       </w:r>
@@ -747,46 +758,65 @@
           <w:szCs w:val="28"/>
         </w:rPr>
       </w:pPr>
-      <w:r>
+    </w:p>
+    <w:p>
+      <w:pPr>
+        <w:pStyle w:val="H1"/>
+        <w:numPr>
+          <w:ilvl w:val="0"/>
+          <w:numId w:val="0"/>
+        </w:numPr>
+        <w:spacing w:before="0" w:after="0"/>
+        <w:ind w:left="360" w:firstLine="360"/>
         <w:rPr>
           <w:rFonts w:ascii="Source Sans Pro" w:hAnsi="Source Sans Pro" w:cs="Arial"/>
           <w:color w:val="C45911" w:themeColor="accent2" w:themeShade="BF"/>
           <w:sz w:val="28"/>
           <w:szCs w:val="28"/>
         </w:rPr>
-        <w:t>P</w:t>
-      </w:r>
-      <w:r>
+      </w:pPr>
+    </w:p>
+    <w:p>
+      <w:pPr>
+        <w:pStyle w:val="H1"/>
+        <w:numPr>
+          <w:ilvl w:val="0"/>
+          <w:numId w:val="0"/>
+        </w:numPr>
+        <w:spacing w:before="0" w:after="0"/>
+        <w:ind w:left="360" w:firstLine="360"/>
         <w:rPr>
           <w:rFonts w:ascii="Source Sans Pro" w:hAnsi="Source Sans Pro" w:cs="Arial"/>
           <w:color w:val="C45911" w:themeColor="accent2" w:themeShade="BF"/>
           <w:sz w:val="28"/>
           <w:szCs w:val="28"/>
         </w:rPr>
-        <w:t>roject Planning</w:t>
-      </w:r>
-    </w:p>
-    <w:p>
-      <w:pPr>
-        <w:pStyle w:val="Btext"/>
+      </w:pPr>
+    </w:p>
+    <w:p>
+      <w:pPr>
+        <w:pStyle w:val="H1"/>
+        <w:numPr>
+          <w:ilvl w:val="0"/>
+          <w:numId w:val="0"/>
+        </w:numPr>
         <w:spacing w:before="0" w:after="0"/>
-        <w:ind w:left="720" w:firstLine="720"/>
+        <w:ind w:left="360" w:firstLine="360"/>
         <w:rPr>
           <w:rFonts w:ascii="Source Sans Pro" w:hAnsi="Source Sans Pro" w:cs="Arial"/>
-          <w:color w:val="000000" w:themeColor="text1"/>
-        </w:rPr>
-      </w:pPr>
-      <w:r>
-        <w:rPr>
-          <w:rFonts w:ascii="Source Sans Pro" w:hAnsi="Source Sans Pro" w:cs="Arial"/>
-          <w:color w:val="000000" w:themeColor="text1"/>
-        </w:rPr>
-        <w:t>We will start working on this project as soon as possible.</w:t>
-      </w:r>
-    </w:p>
-    <w:p>
-      <w:pPr>
-        <w:pStyle w:val="Btext"/>
+          <w:color w:val="C45911" w:themeColor="accent2" w:themeShade="BF"/>
+          <w:sz w:val="28"/>
+          <w:szCs w:val="28"/>
+        </w:rPr>
+      </w:pPr>
+    </w:p>
+    <w:p>
+      <w:pPr>
+        <w:pStyle w:val="H1"/>
+        <w:numPr>
+          <w:ilvl w:val="0"/>
+          <w:numId w:val="0"/>
+        </w:numPr>
         <w:spacing w:before="0" w:after="0"/>
         <w:rPr>
           <w:rFonts w:ascii="Source Sans Pro" w:hAnsi="Source Sans Pro" w:cs="Arial"/>
@@ -812,6 +842,23 @@
           <w:szCs w:val="28"/>
         </w:rPr>
       </w:pPr>
+    </w:p>
+    <w:p>
+      <w:pPr>
+        <w:pStyle w:val="H1"/>
+        <w:numPr>
+          <w:ilvl w:val="0"/>
+          <w:numId w:val="0"/>
+        </w:numPr>
+        <w:spacing w:before="0" w:after="0"/>
+        <w:ind w:left="360"/>
+        <w:rPr>
+          <w:rFonts w:ascii="Source Sans Pro" w:hAnsi="Source Sans Pro" w:cs="Arial"/>
+          <w:color w:val="000000" w:themeColor="text1"/>
+          <w:sz w:val="28"/>
+          <w:szCs w:val="28"/>
+        </w:rPr>
+      </w:pPr>
       <w:r>
         <w:rPr>
           <w:rFonts w:ascii="Source Sans Pro" w:hAnsi="Source Sans Pro" w:cs="Arial"/>
@@ -908,6 +955,7 @@
           <w:szCs w:val="24"/>
         </w:rPr>
       </w:pPr>
+      <w:proofErr w:type="spellStart"/>
       <w:r>
         <w:rPr>
           <w:rFonts w:ascii="Source Sans Pro" w:hAnsi="Source Sans Pro"/>
@@ -915,7 +963,17 @@
           <w:sz w:val="24"/>
           <w:szCs w:val="24"/>
         </w:rPr>
-        <w:t>Jupyter Notebook</w:t>
+        <w:t>Jupyter</w:t>
+      </w:r>
+      <w:proofErr w:type="spellEnd"/>
+      <w:r>
+        <w:rPr>
+          <w:rFonts w:ascii="Source Sans Pro" w:hAnsi="Source Sans Pro"/>
+          <w:color w:val="000000" w:themeColor="text1"/>
+          <w:sz w:val="24"/>
+          <w:szCs w:val="24"/>
+        </w:rPr>
+        <w:t xml:space="preserve"> Notebook</w:t>
       </w:r>
     </w:p>
     <w:p>
@@ -945,15 +1003,53 @@
     </w:p>
     <w:p>
       <w:pPr>
+        <w:pStyle w:val="BodyText"/>
+        <w:spacing w:after="0" w:line="240" w:lineRule="auto"/>
+        <w:ind w:left="2160"/>
+        <w:jc w:val="center"/>
+        <w:rPr>
+          <w:rFonts w:ascii="Source Sans Pro" w:hAnsi="Source Sans Pro"/>
+          <w:color w:val="000000" w:themeColor="text1"/>
+          <w:sz w:val="24"/>
+          <w:szCs w:val="24"/>
+        </w:rPr>
+      </w:pPr>
+    </w:p>
+    <w:p>
+      <w:pPr>
+        <w:pStyle w:val="H1"/>
+        <w:numPr>
+          <w:ilvl w:val="0"/>
+          <w:numId w:val="0"/>
+        </w:numPr>
+        <w:spacing w:before="0" w:after="0"/>
+        <w:ind w:left="435" w:hanging="435"/>
+        <w:jc w:val="center"/>
         <w:rPr>
           <w:rFonts w:ascii="Source Sans Pro" w:hAnsi="Source Sans Pro" w:cs="Arial"/>
-          <w:b/>
-          <w:color w:val="000000" w:themeColor="text1"/>
-          <w:sz w:val="24"/>
-          <w:szCs w:val="32"/>
-          <w:u w:val="single"/>
-        </w:rPr>
-      </w:pPr>
+          <w:color w:val="C45911" w:themeColor="accent2" w:themeShade="BF"/>
+          <w:sz w:val="28"/>
+          <w:szCs w:val="28"/>
+        </w:rPr>
+      </w:pPr>
+      <w:r>
+        <w:rPr>
+          <w:rFonts w:ascii="Source Sans Pro" w:hAnsi="Source Sans Pro" w:cs="Arial"/>
+          <w:color w:val="C45911" w:themeColor="accent2" w:themeShade="BF"/>
+          <w:sz w:val="28"/>
+          <w:szCs w:val="28"/>
+        </w:rPr>
+        <w:t>P</w:t>
+      </w:r>
+      <w:r>
+        <w:rPr>
+          <w:rFonts w:ascii="Source Sans Pro" w:hAnsi="Source Sans Pro" w:cs="Arial"/>
+          <w:color w:val="C45911" w:themeColor="accent2" w:themeShade="BF"/>
+          <w:sz w:val="28"/>
+          <w:szCs w:val="28"/>
+        </w:rPr>
+        <w:t>roject Planning</w:t>
+      </w:r>
     </w:p>
     <w:p>
       <w:pPr>
@@ -967,7 +1063,11 @@
           <w:szCs w:val="28"/>
         </w:rPr>
       </w:pPr>
-      <w:r>
+    </w:p>
+    <w:p>
+      <w:pPr>
+        <w:spacing w:after="0" w:line="240" w:lineRule="auto"/>
+        <w:jc w:val="center"/>
         <w:rPr>
           <w:rFonts w:ascii="Source Sans Pro" w:hAnsi="Source Sans Pro" w:cs="Arial"/>
           <w:b/>
@@ -975,28 +1075,87 @@
           <w:sz w:val="28"/>
           <w:szCs w:val="28"/>
         </w:rPr>
-        <w:lastRenderedPageBreak/>
-        <w:t>Code Language:</w:t>
-      </w:r>
-    </w:p>
-    <w:p>
-      <w:pPr>
-        <w:ind w:left="1440"/>
+      </w:pPr>
+      <w:r>
+        <w:rPr>
+          <w:rFonts w:ascii="Source Sans Pro" w:hAnsi="Source Sans Pro" w:cs="Arial"/>
+          <w:b/>
+          <w:color w:val="C45911" w:themeColor="accent2" w:themeShade="BF"/>
+          <w:sz w:val="28"/>
+          <w:szCs w:val="28"/>
+        </w:rPr>
+        <w:t xml:space="preserve">Expected Result: </w:t>
+      </w:r>
+      <w:r>
         <w:rPr>
           <w:rFonts w:ascii="Source Sans Pro" w:hAnsi="Source Sans Pro" w:cs="Arial"/>
           <w:bCs/>
-          <w:color w:val="000000" w:themeColor="text1"/>
           <w:sz w:val="28"/>
           <w:szCs w:val="28"/>
         </w:rPr>
-      </w:pPr>
-    </w:p>
-    <w:p>
-      <w:pPr>
-        <w:ind w:left="1440"/>
+        <w:t>our project will be complete in 9</w:t>
+      </w:r>
+      <w:r>
         <w:rPr>
           <w:rFonts w:ascii="Source Sans Pro" w:hAnsi="Source Sans Pro" w:cs="Arial"/>
           <w:bCs/>
+          <w:sz w:val="28"/>
+          <w:szCs w:val="28"/>
+          <w:vertAlign w:val="superscript"/>
+        </w:rPr>
+        <w:t>th</w:t>
+      </w:r>
+      <w:r>
+        <w:rPr>
+          <w:rFonts w:ascii="Source Sans Pro" w:hAnsi="Source Sans Pro" w:cs="Arial"/>
+          <w:bCs/>
+          <w:sz w:val="28"/>
+          <w:szCs w:val="28"/>
+        </w:rPr>
+        <w:t xml:space="preserve"> week</w:t>
+      </w:r>
+    </w:p>
+    <w:p>
+      <w:pPr>
+        <w:spacing w:after="0" w:line="240" w:lineRule="auto"/>
+        <w:ind w:left="360" w:firstLine="360"/>
+        <w:rPr>
+          <w:rFonts w:ascii="Source Sans Pro" w:hAnsi="Source Sans Pro" w:cs="Arial"/>
+          <w:b/>
+          <w:color w:val="C45911" w:themeColor="accent2" w:themeShade="BF"/>
+          <w:sz w:val="28"/>
+          <w:szCs w:val="28"/>
+        </w:rPr>
+      </w:pPr>
+    </w:p>
+    <w:p>
+      <w:pPr>
+        <w:spacing w:after="0" w:line="240" w:lineRule="auto"/>
+        <w:rPr>
+          <w:rFonts w:ascii="Source Sans Pro" w:hAnsi="Source Sans Pro" w:cs="Arial"/>
+          <w:b/>
+          <w:color w:val="C45911" w:themeColor="accent2" w:themeShade="BF"/>
+          <w:sz w:val="28"/>
+          <w:szCs w:val="28"/>
+        </w:rPr>
+      </w:pPr>
+      <w:r>
+        <w:rPr>
+          <w:rFonts w:ascii="Source Sans Pro" w:hAnsi="Source Sans Pro" w:cs="Arial"/>
+          <w:b/>
+          <w:color w:val="C45911" w:themeColor="accent2" w:themeShade="BF"/>
+          <w:sz w:val="28"/>
+          <w:szCs w:val="28"/>
+        </w:rPr>
+        <w:t>Code Language:</w:t>
+      </w:r>
+    </w:p>
+    <w:p>
+      <w:pPr>
+        <w:ind w:left="720" w:firstLine="720"/>
+        <w:rPr>
+          <w:rFonts w:ascii="Source Sans Pro" w:hAnsi="Source Sans Pro" w:cs="Arial"/>
+          <w:bCs/>
           <w:color w:val="000000" w:themeColor="text1"/>
           <w:sz w:val="24"/>
           <w:szCs w:val="24"/>
@@ -1010,9 +1169,11 @@
           <w:sz w:val="24"/>
           <w:szCs w:val="24"/>
         </w:rPr>
-        <w:t xml:space="preserve">We will use </w:t>
-      </w:r>
-      <w:r>
+        <w:t>We will use Python, Flask, MongoDB, Rapid API, Dialog Flow API</w:t>
+      </w:r>
+    </w:p>
+    <w:p>
+      <w:pPr>
         <w:rPr>
           <w:rFonts w:ascii="Source Sans Pro" w:hAnsi="Source Sans Pro" w:cs="Arial"/>
           <w:bCs/>
@@ -1020,60 +1181,1117 @@
           <w:sz w:val="24"/>
           <w:szCs w:val="24"/>
         </w:rPr>
-        <w:t>Python</w:t>
+      </w:pPr>
+      <w:r>
+        <w:rPr>
+          <w:rFonts w:ascii="Source Sans Pro" w:hAnsi="Source Sans Pro" w:cs="Arial"/>
+          <w:b/>
+          <w:color w:val="C45911" w:themeColor="accent2" w:themeShade="BF"/>
+          <w:sz w:val="28"/>
+          <w:szCs w:val="28"/>
+        </w:rPr>
+        <w:t>GitHub Link:</w:t>
       </w:r>
       <w:r>
         <w:rPr>
           <w:rFonts w:ascii="Source Sans Pro" w:hAnsi="Source Sans Pro" w:cs="Arial"/>
           <w:bCs/>
+          <w:color w:val="C45911" w:themeColor="accent2" w:themeShade="BF"/>
+          <w:sz w:val="28"/>
+          <w:szCs w:val="28"/>
+        </w:rPr>
+        <w:t xml:space="preserve"> </w:t>
+      </w:r>
+      <w:hyperlink r:id="rId9" w:history="1">
+        <w:r>
+          <w:rPr>
+            <w:rStyle w:val="Hyperlink"/>
+            <w:rFonts w:ascii="Source Sans Pro" w:hAnsi="Source Sans Pro" w:cs="Arial"/>
+            <w:bCs/>
+            <w:sz w:val="24"/>
+            <w:szCs w:val="24"/>
+          </w:rPr>
+          <w:t>https://github.com/sharozraees802/AiProject.git</w:t>
+        </w:r>
+      </w:hyperlink>
+    </w:p>
+    <w:p>
+      <w:pPr>
+        <w:rPr>
+          <w:rFonts w:ascii="Source Sans Pro" w:hAnsi="Source Sans Pro" w:cs="Arial"/>
+          <w:bCs/>
           <w:color w:val="000000" w:themeColor="text1"/>
           <w:sz w:val="24"/>
           <w:szCs w:val="24"/>
         </w:rPr>
-        <w:t>,</w:t>
-      </w:r>
-      <w:r>
+      </w:pPr>
+    </w:p>
+    <w:p>
+      <w:pPr>
         <w:rPr>
           <w:rFonts w:ascii="Source Sans Pro" w:hAnsi="Source Sans Pro" w:cs="Arial"/>
-          <w:bCs/>
-          <w:color w:val="000000" w:themeColor="text1"/>
+          <w:color w:val="C45911" w:themeColor="accent2" w:themeShade="BF"/>
           <w:sz w:val="24"/>
           <w:szCs w:val="24"/>
         </w:rPr>
-        <w:t xml:space="preserve"> Flask</w:t>
-      </w:r>
+      </w:pPr>
       <w:r>
         <w:rPr>
           <w:rFonts w:ascii="Source Sans Pro" w:hAnsi="Source Sans Pro" w:cs="Arial"/>
-          <w:bCs/>
-          <w:color w:val="000000" w:themeColor="text1"/>
+          <w:color w:val="C45911" w:themeColor="accent2" w:themeShade="BF"/>
           <w:sz w:val="24"/>
           <w:szCs w:val="24"/>
         </w:rPr>
-        <w:t xml:space="preserve">, MongoDB, </w:t>
+        <w:t xml:space="preserve">Date: </w:t>
       </w:r>
       <w:r>
         <w:rPr>
           <w:rFonts w:ascii="Source Sans Pro" w:hAnsi="Source Sans Pro" w:cs="Arial"/>
-          <w:bCs/>
-          <w:color w:val="000000" w:themeColor="text1"/>
+          <w:color w:val="C45911" w:themeColor="accent2" w:themeShade="BF"/>
           <w:sz w:val="24"/>
           <w:szCs w:val="24"/>
         </w:rPr>
-        <w:t>Rapid API, Dialog Flow API</w:t>
-      </w:r>
-    </w:p>
-    <w:p>
-      <w:pPr>
+        <w:t>13</w:t>
+      </w:r>
+      <w:r>
         <w:rPr>
           <w:rFonts w:ascii="Source Sans Pro" w:hAnsi="Source Sans Pro" w:cs="Arial"/>
-          <w:bCs/>
-          <w:color w:val="000000" w:themeColor="text1"/>
+          <w:color w:val="C45911" w:themeColor="accent2" w:themeShade="BF"/>
           <w:sz w:val="24"/>
           <w:szCs w:val="24"/>
         </w:rPr>
-      </w:pPr>
-    </w:p>
+        <w:t xml:space="preserve"> Feb 2021</w:t>
+      </w:r>
+    </w:p>
+    <w:p>
+      <w:pPr>
+        <w:pStyle w:val="Btext"/>
+        <w:spacing w:before="0" w:after="0"/>
+        <w:rPr>
+          <w:rFonts w:ascii="Source Sans Pro" w:hAnsi="Source Sans Pro" w:cs="Arial"/>
+          <w:color w:val="000000" w:themeColor="text1"/>
+          <w:sz w:val="28"/>
+          <w:szCs w:val="28"/>
+        </w:rPr>
+      </w:pPr>
+    </w:p>
+    <w:tbl>
+      <w:tblPr>
+        <w:tblStyle w:val="TableGrid"/>
+        <w:tblpPr w:leftFromText="180" w:rightFromText="180" w:vertAnchor="text" w:horzAnchor="margin" w:tblpXSpec="center" w:tblpY="-3324"/>
+        <w:tblW w:w="10183" w:type="dxa"/>
+        <w:tblLook w:val="04A0" w:firstRow="1" w:lastRow="0" w:firstColumn="1" w:lastColumn="0" w:noHBand="0" w:noVBand="1"/>
+      </w:tblPr>
+      <w:tblGrid>
+        <w:gridCol w:w="1829"/>
+        <w:gridCol w:w="992"/>
+        <w:gridCol w:w="992"/>
+        <w:gridCol w:w="992"/>
+        <w:gridCol w:w="992"/>
+        <w:gridCol w:w="992"/>
+        <w:gridCol w:w="992"/>
+        <w:gridCol w:w="992"/>
+        <w:gridCol w:w="992"/>
+        <w:gridCol w:w="992"/>
+      </w:tblGrid>
+      <w:tr>
+        <w:trPr>
+          <w:trHeight w:val="797"/>
+        </w:trPr>
+        <w:tc>
+          <w:tcPr>
+            <w:tcW w:w="1732" w:type="dxa"/>
+            <w:shd w:val="clear" w:color="auto" w:fill="FBE4D5" w:themeFill="accent2" w:themeFillTint="33"/>
+          </w:tcPr>
+          <w:p>
+            <w:pPr>
+              <w:pStyle w:val="Btext"/>
+              <w:spacing w:before="0" w:after="0"/>
+              <w:ind w:left="0"/>
+              <w:rPr>
+                <w:rFonts w:ascii="Source Sans Pro" w:hAnsi="Source Sans Pro" w:cs="Arial"/>
+                <w:color w:val="000000" w:themeColor="text1"/>
+                <w:sz w:val="28"/>
+                <w:szCs w:val="28"/>
+              </w:rPr>
+            </w:pPr>
+          </w:p>
+        </w:tc>
+        <w:tc>
+          <w:tcPr>
+            <w:tcW w:w="939" w:type="dxa"/>
+            <w:shd w:val="clear" w:color="auto" w:fill="FBE4D5" w:themeFill="accent2" w:themeFillTint="33"/>
+          </w:tcPr>
+          <w:p>
+            <w:pPr>
+              <w:pStyle w:val="Btext"/>
+              <w:spacing w:before="0" w:after="0"/>
+              <w:ind w:left="0"/>
+              <w:rPr>
+                <w:rFonts w:ascii="Source Sans Pro" w:hAnsi="Source Sans Pro" w:cs="Arial"/>
+                <w:color w:val="000000" w:themeColor="text1"/>
+                <w:sz w:val="28"/>
+                <w:szCs w:val="28"/>
+              </w:rPr>
+            </w:pPr>
+            <w:r>
+              <w:rPr>
+                <w:rFonts w:ascii="Source Sans Pro" w:hAnsi="Source Sans Pro" w:cs="Arial"/>
+                <w:color w:val="000000" w:themeColor="text1"/>
+                <w:sz w:val="28"/>
+                <w:szCs w:val="28"/>
+              </w:rPr>
+              <w:t>Week1</w:t>
+            </w:r>
+          </w:p>
+        </w:tc>
+        <w:tc>
+          <w:tcPr>
+            <w:tcW w:w="939" w:type="dxa"/>
+            <w:shd w:val="clear" w:color="auto" w:fill="FBE4D5" w:themeFill="accent2" w:themeFillTint="33"/>
+          </w:tcPr>
+          <w:p>
+            <w:pPr>
+              <w:pStyle w:val="Btext"/>
+              <w:spacing w:before="0" w:after="0"/>
+              <w:ind w:left="0"/>
+              <w:jc w:val="center"/>
+              <w:rPr>
+                <w:rFonts w:ascii="Source Sans Pro" w:hAnsi="Source Sans Pro" w:cs="Arial"/>
+                <w:color w:val="000000" w:themeColor="text1"/>
+                <w:sz w:val="28"/>
+                <w:szCs w:val="28"/>
+              </w:rPr>
+            </w:pPr>
+            <w:r>
+              <w:rPr>
+                <w:rFonts w:ascii="Source Sans Pro" w:hAnsi="Source Sans Pro" w:cs="Arial"/>
+                <w:color w:val="000000" w:themeColor="text1"/>
+                <w:sz w:val="28"/>
+                <w:szCs w:val="28"/>
+              </w:rPr>
+              <w:t>Week2</w:t>
+            </w:r>
+          </w:p>
+        </w:tc>
+        <w:tc>
+          <w:tcPr>
+            <w:tcW w:w="939" w:type="dxa"/>
+            <w:shd w:val="clear" w:color="auto" w:fill="FBE4D5" w:themeFill="accent2" w:themeFillTint="33"/>
+          </w:tcPr>
+          <w:p>
+            <w:pPr>
+              <w:pStyle w:val="Btext"/>
+              <w:spacing w:before="0" w:after="0"/>
+              <w:ind w:left="0"/>
+              <w:jc w:val="center"/>
+              <w:rPr>
+                <w:rFonts w:ascii="Source Sans Pro" w:hAnsi="Source Sans Pro" w:cs="Arial"/>
+                <w:color w:val="000000" w:themeColor="text1"/>
+                <w:sz w:val="28"/>
+                <w:szCs w:val="28"/>
+              </w:rPr>
+            </w:pPr>
+            <w:r>
+              <w:rPr>
+                <w:rFonts w:ascii="Source Sans Pro" w:hAnsi="Source Sans Pro" w:cs="Arial"/>
+                <w:color w:val="000000" w:themeColor="text1"/>
+                <w:sz w:val="28"/>
+                <w:szCs w:val="28"/>
+              </w:rPr>
+              <w:t>Week3</w:t>
+            </w:r>
+          </w:p>
+        </w:tc>
+        <w:tc>
+          <w:tcPr>
+            <w:tcW w:w="939" w:type="dxa"/>
+            <w:shd w:val="clear" w:color="auto" w:fill="FBE4D5" w:themeFill="accent2" w:themeFillTint="33"/>
+          </w:tcPr>
+          <w:p>
+            <w:pPr>
+              <w:pStyle w:val="Btext"/>
+              <w:spacing w:before="0" w:after="0"/>
+              <w:ind w:left="0"/>
+              <w:jc w:val="center"/>
+              <w:rPr>
+                <w:rFonts w:ascii="Source Sans Pro" w:hAnsi="Source Sans Pro" w:cs="Arial"/>
+                <w:color w:val="000000" w:themeColor="text1"/>
+                <w:sz w:val="28"/>
+                <w:szCs w:val="28"/>
+              </w:rPr>
+            </w:pPr>
+            <w:r>
+              <w:rPr>
+                <w:rFonts w:ascii="Source Sans Pro" w:hAnsi="Source Sans Pro" w:cs="Arial"/>
+                <w:color w:val="000000" w:themeColor="text1"/>
+                <w:sz w:val="28"/>
+                <w:szCs w:val="28"/>
+              </w:rPr>
+              <w:t>Week4</w:t>
+            </w:r>
+          </w:p>
+        </w:tc>
+        <w:tc>
+          <w:tcPr>
+            <w:tcW w:w="939" w:type="dxa"/>
+            <w:shd w:val="clear" w:color="auto" w:fill="FBE4D5" w:themeFill="accent2" w:themeFillTint="33"/>
+          </w:tcPr>
+          <w:p>
+            <w:pPr>
+              <w:pStyle w:val="Btext"/>
+              <w:spacing w:before="0" w:after="0"/>
+              <w:ind w:left="0"/>
+              <w:jc w:val="center"/>
+              <w:rPr>
+                <w:rFonts w:ascii="Source Sans Pro" w:hAnsi="Source Sans Pro" w:cs="Arial"/>
+                <w:color w:val="000000" w:themeColor="text1"/>
+                <w:sz w:val="28"/>
+                <w:szCs w:val="28"/>
+              </w:rPr>
+            </w:pPr>
+            <w:r>
+              <w:rPr>
+                <w:rFonts w:ascii="Source Sans Pro" w:hAnsi="Source Sans Pro" w:cs="Arial"/>
+                <w:color w:val="000000" w:themeColor="text1"/>
+                <w:sz w:val="28"/>
+                <w:szCs w:val="28"/>
+              </w:rPr>
+              <w:t>Week5</w:t>
+            </w:r>
+          </w:p>
+        </w:tc>
+        <w:tc>
+          <w:tcPr>
+            <w:tcW w:w="939" w:type="dxa"/>
+            <w:shd w:val="clear" w:color="auto" w:fill="FBE4D5" w:themeFill="accent2" w:themeFillTint="33"/>
+          </w:tcPr>
+          <w:p>
+            <w:pPr>
+              <w:pStyle w:val="Btext"/>
+              <w:spacing w:before="0" w:after="0"/>
+              <w:ind w:left="0"/>
+              <w:jc w:val="center"/>
+              <w:rPr>
+                <w:rFonts w:ascii="Source Sans Pro" w:hAnsi="Source Sans Pro" w:cs="Arial"/>
+                <w:color w:val="000000" w:themeColor="text1"/>
+                <w:sz w:val="28"/>
+                <w:szCs w:val="28"/>
+              </w:rPr>
+            </w:pPr>
+            <w:r>
+              <w:rPr>
+                <w:rFonts w:ascii="Source Sans Pro" w:hAnsi="Source Sans Pro" w:cs="Arial"/>
+                <w:color w:val="000000" w:themeColor="text1"/>
+                <w:sz w:val="28"/>
+                <w:szCs w:val="28"/>
+              </w:rPr>
+              <w:t>Week6</w:t>
+            </w:r>
+          </w:p>
+        </w:tc>
+        <w:tc>
+          <w:tcPr>
+            <w:tcW w:w="939" w:type="dxa"/>
+            <w:shd w:val="clear" w:color="auto" w:fill="FBE4D5" w:themeFill="accent2" w:themeFillTint="33"/>
+          </w:tcPr>
+          <w:p>
+            <w:pPr>
+              <w:pStyle w:val="Btext"/>
+              <w:spacing w:before="0" w:after="0"/>
+              <w:ind w:left="0"/>
+              <w:jc w:val="center"/>
+              <w:rPr>
+                <w:rFonts w:ascii="Source Sans Pro" w:hAnsi="Source Sans Pro" w:cs="Arial"/>
+                <w:color w:val="000000" w:themeColor="text1"/>
+                <w:sz w:val="28"/>
+                <w:szCs w:val="28"/>
+              </w:rPr>
+            </w:pPr>
+            <w:r>
+              <w:rPr>
+                <w:rFonts w:ascii="Source Sans Pro" w:hAnsi="Source Sans Pro" w:cs="Arial"/>
+                <w:color w:val="000000" w:themeColor="text1"/>
+                <w:sz w:val="28"/>
+                <w:szCs w:val="28"/>
+              </w:rPr>
+              <w:t>Week7</w:t>
+            </w:r>
+          </w:p>
+        </w:tc>
+        <w:tc>
+          <w:tcPr>
+            <w:tcW w:w="939" w:type="dxa"/>
+            <w:shd w:val="clear" w:color="auto" w:fill="FBE4D5" w:themeFill="accent2" w:themeFillTint="33"/>
+          </w:tcPr>
+          <w:p>
+            <w:pPr>
+              <w:pStyle w:val="Btext"/>
+              <w:spacing w:before="0" w:after="0"/>
+              <w:ind w:left="0"/>
+              <w:jc w:val="center"/>
+              <w:rPr>
+                <w:rFonts w:ascii="Source Sans Pro" w:hAnsi="Source Sans Pro" w:cs="Arial"/>
+                <w:color w:val="000000" w:themeColor="text1"/>
+                <w:sz w:val="28"/>
+                <w:szCs w:val="28"/>
+              </w:rPr>
+            </w:pPr>
+            <w:r>
+              <w:rPr>
+                <w:rFonts w:ascii="Source Sans Pro" w:hAnsi="Source Sans Pro" w:cs="Arial"/>
+                <w:color w:val="000000" w:themeColor="text1"/>
+                <w:sz w:val="28"/>
+                <w:szCs w:val="28"/>
+              </w:rPr>
+              <w:t>Week8</w:t>
+            </w:r>
+          </w:p>
+        </w:tc>
+        <w:tc>
+          <w:tcPr>
+            <w:tcW w:w="939" w:type="dxa"/>
+            <w:shd w:val="clear" w:color="auto" w:fill="FBE4D5" w:themeFill="accent2" w:themeFillTint="33"/>
+          </w:tcPr>
+          <w:p>
+            <w:pPr>
+              <w:pStyle w:val="Btext"/>
+              <w:spacing w:before="0" w:after="0"/>
+              <w:ind w:left="0"/>
+              <w:jc w:val="center"/>
+              <w:rPr>
+                <w:rFonts w:ascii="Source Sans Pro" w:hAnsi="Source Sans Pro" w:cs="Arial"/>
+                <w:color w:val="000000" w:themeColor="text1"/>
+                <w:sz w:val="28"/>
+                <w:szCs w:val="28"/>
+              </w:rPr>
+            </w:pPr>
+            <w:r>
+              <w:rPr>
+                <w:rFonts w:ascii="Source Sans Pro" w:hAnsi="Source Sans Pro" w:cs="Arial"/>
+                <w:color w:val="000000" w:themeColor="text1"/>
+                <w:sz w:val="28"/>
+                <w:szCs w:val="28"/>
+              </w:rPr>
+              <w:t>Week9</w:t>
+            </w:r>
+          </w:p>
+        </w:tc>
+      </w:tr>
+      <w:tr>
+        <w:trPr>
+          <w:trHeight w:val="472"/>
+        </w:trPr>
+        <w:tc>
+          <w:tcPr>
+            <w:tcW w:w="1732" w:type="dxa"/>
+            <w:shd w:val="clear" w:color="auto" w:fill="FBE4D5" w:themeFill="accent2" w:themeFillTint="33"/>
+          </w:tcPr>
+          <w:p>
+            <w:pPr>
+              <w:pStyle w:val="Btext"/>
+              <w:spacing w:before="0" w:after="0"/>
+              <w:ind w:left="0"/>
+              <w:rPr>
+                <w:rFonts w:ascii="Source Sans Pro" w:hAnsi="Source Sans Pro" w:cs="Arial"/>
+                <w:color w:val="000000" w:themeColor="text1"/>
+                <w:sz w:val="28"/>
+                <w:szCs w:val="28"/>
+              </w:rPr>
+            </w:pPr>
+            <w:r>
+              <w:rPr>
+                <w:rFonts w:ascii="Source Sans Pro" w:hAnsi="Source Sans Pro" w:cs="Arial"/>
+                <w:color w:val="000000" w:themeColor="text1"/>
+                <w:sz w:val="28"/>
+                <w:szCs w:val="28"/>
+              </w:rPr>
+              <w:t xml:space="preserve">Google </w:t>
+            </w:r>
+            <w:proofErr w:type="spellStart"/>
+            <w:r>
+              <w:rPr>
+                <w:rFonts w:ascii="Source Sans Pro" w:hAnsi="Source Sans Pro" w:cs="Arial"/>
+                <w:color w:val="000000" w:themeColor="text1"/>
+                <w:sz w:val="28"/>
+                <w:szCs w:val="28"/>
+              </w:rPr>
+              <w:t>Dialogflow</w:t>
+            </w:r>
+            <w:proofErr w:type="spellEnd"/>
+            <w:r>
+              <w:rPr>
+                <w:rFonts w:ascii="Source Sans Pro" w:hAnsi="Source Sans Pro" w:cs="Arial"/>
+                <w:color w:val="000000" w:themeColor="text1"/>
+                <w:sz w:val="28"/>
+                <w:szCs w:val="28"/>
+              </w:rPr>
+              <w:t xml:space="preserve"> </w:t>
+            </w:r>
+          </w:p>
+          <w:p>
+            <w:pPr>
+              <w:pStyle w:val="Btext"/>
+              <w:spacing w:before="0" w:after="0"/>
+              <w:ind w:left="0"/>
+              <w:rPr>
+                <w:rFonts w:ascii="Source Sans Pro" w:hAnsi="Source Sans Pro" w:cs="Arial"/>
+                <w:color w:val="000000" w:themeColor="text1"/>
+                <w:sz w:val="28"/>
+                <w:szCs w:val="28"/>
+              </w:rPr>
+            </w:pPr>
+            <w:r>
+              <w:rPr>
+                <w:rFonts w:ascii="Source Sans Pro" w:hAnsi="Source Sans Pro" w:cs="Arial"/>
+                <w:color w:val="000000" w:themeColor="text1"/>
+                <w:sz w:val="28"/>
+                <w:szCs w:val="28"/>
+              </w:rPr>
+              <w:t>&amp; NLU</w:t>
+            </w:r>
+          </w:p>
+        </w:tc>
+        <w:tc>
+          <w:tcPr>
+            <w:tcW w:w="939" w:type="dxa"/>
+            <w:shd w:val="clear" w:color="auto" w:fill="44546A" w:themeFill="text2"/>
+          </w:tcPr>
+          <w:p>
+            <w:pPr>
+              <w:pStyle w:val="Btext"/>
+              <w:spacing w:before="0" w:after="0"/>
+              <w:ind w:left="0"/>
+              <w:rPr>
+                <w:rFonts w:ascii="Source Sans Pro" w:hAnsi="Source Sans Pro" w:cs="Arial"/>
+                <w:color w:val="000000" w:themeColor="text1"/>
+                <w:sz w:val="28"/>
+                <w:szCs w:val="28"/>
+              </w:rPr>
+            </w:pPr>
+          </w:p>
+        </w:tc>
+        <w:tc>
+          <w:tcPr>
+            <w:tcW w:w="939" w:type="dxa"/>
+            <w:shd w:val="clear" w:color="auto" w:fill="44546A" w:themeFill="text2"/>
+          </w:tcPr>
+          <w:p>
+            <w:pPr>
+              <w:pStyle w:val="Btext"/>
+              <w:spacing w:before="0" w:after="0"/>
+              <w:ind w:left="0"/>
+              <w:rPr>
+                <w:rFonts w:ascii="Source Sans Pro" w:hAnsi="Source Sans Pro" w:cs="Arial"/>
+                <w:color w:val="000000" w:themeColor="text1"/>
+                <w:sz w:val="28"/>
+                <w:szCs w:val="28"/>
+              </w:rPr>
+            </w:pPr>
+          </w:p>
+        </w:tc>
+        <w:tc>
+          <w:tcPr>
+            <w:tcW w:w="939" w:type="dxa"/>
+            <w:shd w:val="clear" w:color="auto" w:fill="44546A" w:themeFill="text2"/>
+          </w:tcPr>
+          <w:p>
+            <w:pPr>
+              <w:pStyle w:val="Btext"/>
+              <w:spacing w:before="0" w:after="0"/>
+              <w:ind w:left="0"/>
+              <w:rPr>
+                <w:rFonts w:ascii="Source Sans Pro" w:hAnsi="Source Sans Pro" w:cs="Arial"/>
+                <w:color w:val="000000" w:themeColor="text1"/>
+                <w:sz w:val="28"/>
+                <w:szCs w:val="28"/>
+              </w:rPr>
+            </w:pPr>
+          </w:p>
+        </w:tc>
+        <w:tc>
+          <w:tcPr>
+            <w:tcW w:w="939" w:type="dxa"/>
+          </w:tcPr>
+          <w:p>
+            <w:pPr>
+              <w:pStyle w:val="Btext"/>
+              <w:spacing w:before="0" w:after="0"/>
+              <w:ind w:left="0"/>
+              <w:rPr>
+                <w:rFonts w:ascii="Source Sans Pro" w:hAnsi="Source Sans Pro" w:cs="Arial"/>
+                <w:color w:val="000000" w:themeColor="text1"/>
+                <w:sz w:val="28"/>
+                <w:szCs w:val="28"/>
+              </w:rPr>
+            </w:pPr>
+          </w:p>
+        </w:tc>
+        <w:tc>
+          <w:tcPr>
+            <w:tcW w:w="939" w:type="dxa"/>
+          </w:tcPr>
+          <w:p>
+            <w:pPr>
+              <w:pStyle w:val="Btext"/>
+              <w:spacing w:before="0" w:after="0"/>
+              <w:ind w:left="0"/>
+              <w:rPr>
+                <w:rFonts w:ascii="Source Sans Pro" w:hAnsi="Source Sans Pro" w:cs="Arial"/>
+                <w:color w:val="000000" w:themeColor="text1"/>
+                <w:sz w:val="28"/>
+                <w:szCs w:val="28"/>
+              </w:rPr>
+            </w:pPr>
+          </w:p>
+        </w:tc>
+        <w:tc>
+          <w:tcPr>
+            <w:tcW w:w="939" w:type="dxa"/>
+          </w:tcPr>
+          <w:p>
+            <w:pPr>
+              <w:pStyle w:val="Btext"/>
+              <w:spacing w:before="0" w:after="0"/>
+              <w:ind w:left="0"/>
+              <w:rPr>
+                <w:rFonts w:ascii="Source Sans Pro" w:hAnsi="Source Sans Pro" w:cs="Arial"/>
+                <w:color w:val="000000" w:themeColor="text1"/>
+                <w:sz w:val="28"/>
+                <w:szCs w:val="28"/>
+              </w:rPr>
+            </w:pPr>
+          </w:p>
+        </w:tc>
+        <w:tc>
+          <w:tcPr>
+            <w:tcW w:w="939" w:type="dxa"/>
+          </w:tcPr>
+          <w:p>
+            <w:pPr>
+              <w:pStyle w:val="Btext"/>
+              <w:spacing w:before="0" w:after="0"/>
+              <w:ind w:left="0"/>
+              <w:rPr>
+                <w:rFonts w:ascii="Source Sans Pro" w:hAnsi="Source Sans Pro" w:cs="Arial"/>
+                <w:color w:val="000000" w:themeColor="text1"/>
+                <w:sz w:val="28"/>
+                <w:szCs w:val="28"/>
+              </w:rPr>
+            </w:pPr>
+          </w:p>
+        </w:tc>
+        <w:tc>
+          <w:tcPr>
+            <w:tcW w:w="939" w:type="dxa"/>
+          </w:tcPr>
+          <w:p>
+            <w:pPr>
+              <w:pStyle w:val="Btext"/>
+              <w:spacing w:before="0" w:after="0"/>
+              <w:ind w:left="0"/>
+              <w:rPr>
+                <w:rFonts w:ascii="Source Sans Pro" w:hAnsi="Source Sans Pro" w:cs="Arial"/>
+                <w:color w:val="000000" w:themeColor="text1"/>
+                <w:sz w:val="28"/>
+                <w:szCs w:val="28"/>
+              </w:rPr>
+            </w:pPr>
+          </w:p>
+        </w:tc>
+        <w:tc>
+          <w:tcPr>
+            <w:tcW w:w="939" w:type="dxa"/>
+          </w:tcPr>
+          <w:p>
+            <w:pPr>
+              <w:pStyle w:val="Btext"/>
+              <w:spacing w:before="0" w:after="0"/>
+              <w:ind w:left="0"/>
+              <w:rPr>
+                <w:rFonts w:ascii="Source Sans Pro" w:hAnsi="Source Sans Pro" w:cs="Arial"/>
+                <w:color w:val="000000" w:themeColor="text1"/>
+                <w:sz w:val="28"/>
+                <w:szCs w:val="28"/>
+              </w:rPr>
+            </w:pPr>
+          </w:p>
+        </w:tc>
+      </w:tr>
+      <w:tr>
+        <w:trPr>
+          <w:trHeight w:val="472"/>
+        </w:trPr>
+        <w:tc>
+          <w:tcPr>
+            <w:tcW w:w="1732" w:type="dxa"/>
+            <w:shd w:val="clear" w:color="auto" w:fill="FBE4D5" w:themeFill="accent2" w:themeFillTint="33"/>
+          </w:tcPr>
+          <w:p>
+            <w:pPr>
+              <w:pStyle w:val="Btext"/>
+              <w:spacing w:before="0" w:after="0"/>
+              <w:ind w:left="0"/>
+              <w:rPr>
+                <w:rFonts w:ascii="Source Sans Pro" w:hAnsi="Source Sans Pro" w:cs="Arial"/>
+                <w:color w:val="000000" w:themeColor="text1"/>
+                <w:sz w:val="28"/>
+                <w:szCs w:val="28"/>
+              </w:rPr>
+            </w:pPr>
+            <w:r>
+              <w:rPr>
+                <w:rFonts w:ascii="Source Sans Pro" w:hAnsi="Source Sans Pro" w:cs="Arial"/>
+                <w:color w:val="000000" w:themeColor="text1"/>
+                <w:sz w:val="28"/>
+                <w:szCs w:val="28"/>
+              </w:rPr>
+              <w:t>Flask/python,</w:t>
+            </w:r>
+          </w:p>
+          <w:p>
+            <w:pPr>
+              <w:pStyle w:val="Btext"/>
+              <w:spacing w:before="0" w:after="0"/>
+              <w:ind w:left="0"/>
+              <w:rPr>
+                <w:rFonts w:ascii="Source Sans Pro" w:hAnsi="Source Sans Pro" w:cs="Arial"/>
+                <w:color w:val="000000" w:themeColor="text1"/>
+                <w:sz w:val="28"/>
+                <w:szCs w:val="28"/>
+              </w:rPr>
+            </w:pPr>
+            <w:r>
+              <w:rPr>
+                <w:rFonts w:ascii="Source Sans Pro" w:hAnsi="Source Sans Pro" w:cs="Arial"/>
+                <w:color w:val="000000" w:themeColor="text1"/>
+                <w:sz w:val="28"/>
+                <w:szCs w:val="28"/>
+              </w:rPr>
+              <w:t>API,</w:t>
+            </w:r>
+          </w:p>
+          <w:p>
+            <w:pPr>
+              <w:pStyle w:val="Btext"/>
+              <w:spacing w:before="0" w:after="0"/>
+              <w:ind w:left="0"/>
+              <w:rPr>
+                <w:rFonts w:ascii="Source Sans Pro" w:hAnsi="Source Sans Pro" w:cs="Arial"/>
+                <w:color w:val="000000" w:themeColor="text1"/>
+                <w:sz w:val="28"/>
+                <w:szCs w:val="28"/>
+              </w:rPr>
+            </w:pPr>
+            <w:r>
+              <w:rPr>
+                <w:rFonts w:ascii="Source Sans Pro" w:hAnsi="Source Sans Pro" w:cs="Arial"/>
+                <w:color w:val="000000" w:themeColor="text1"/>
+                <w:sz w:val="28"/>
+                <w:szCs w:val="28"/>
+              </w:rPr>
+              <w:t>MongoDB</w:t>
+            </w:r>
+          </w:p>
+        </w:tc>
+        <w:tc>
+          <w:tcPr>
+            <w:tcW w:w="939" w:type="dxa"/>
+          </w:tcPr>
+          <w:p>
+            <w:pPr>
+              <w:pStyle w:val="Btext"/>
+              <w:spacing w:before="0" w:after="0"/>
+              <w:ind w:left="0"/>
+              <w:rPr>
+                <w:rFonts w:ascii="Source Sans Pro" w:hAnsi="Source Sans Pro" w:cs="Arial"/>
+                <w:color w:val="000000" w:themeColor="text1"/>
+                <w:sz w:val="28"/>
+                <w:szCs w:val="28"/>
+              </w:rPr>
+            </w:pPr>
+          </w:p>
+        </w:tc>
+        <w:tc>
+          <w:tcPr>
+            <w:tcW w:w="939" w:type="dxa"/>
+          </w:tcPr>
+          <w:p>
+            <w:pPr>
+              <w:pStyle w:val="Btext"/>
+              <w:spacing w:before="0" w:after="0"/>
+              <w:ind w:left="0"/>
+              <w:rPr>
+                <w:rFonts w:ascii="Source Sans Pro" w:hAnsi="Source Sans Pro" w:cs="Arial"/>
+                <w:color w:val="000000" w:themeColor="text1"/>
+                <w:sz w:val="28"/>
+                <w:szCs w:val="28"/>
+              </w:rPr>
+            </w:pPr>
+          </w:p>
+        </w:tc>
+        <w:tc>
+          <w:tcPr>
+            <w:tcW w:w="939" w:type="dxa"/>
+          </w:tcPr>
+          <w:p>
+            <w:pPr>
+              <w:pStyle w:val="Btext"/>
+              <w:spacing w:before="0" w:after="0"/>
+              <w:ind w:left="0"/>
+              <w:rPr>
+                <w:rFonts w:ascii="Source Sans Pro" w:hAnsi="Source Sans Pro" w:cs="Arial"/>
+                <w:color w:val="000000" w:themeColor="text1"/>
+                <w:sz w:val="28"/>
+                <w:szCs w:val="28"/>
+              </w:rPr>
+            </w:pPr>
+          </w:p>
+        </w:tc>
+        <w:tc>
+          <w:tcPr>
+            <w:tcW w:w="939" w:type="dxa"/>
+            <w:shd w:val="clear" w:color="auto" w:fill="C45911" w:themeFill="accent2" w:themeFillShade="BF"/>
+          </w:tcPr>
+          <w:p>
+            <w:pPr>
+              <w:pStyle w:val="Btext"/>
+              <w:spacing w:before="0" w:after="0"/>
+              <w:ind w:left="0"/>
+              <w:rPr>
+                <w:rFonts w:ascii="Source Sans Pro" w:hAnsi="Source Sans Pro" w:cs="Arial"/>
+                <w:color w:val="000000" w:themeColor="text1"/>
+                <w:sz w:val="28"/>
+                <w:szCs w:val="28"/>
+              </w:rPr>
+            </w:pPr>
+          </w:p>
+        </w:tc>
+        <w:tc>
+          <w:tcPr>
+            <w:tcW w:w="939" w:type="dxa"/>
+            <w:shd w:val="clear" w:color="auto" w:fill="C45911" w:themeFill="accent2" w:themeFillShade="BF"/>
+          </w:tcPr>
+          <w:p>
+            <w:pPr>
+              <w:pStyle w:val="Btext"/>
+              <w:spacing w:before="0" w:after="0"/>
+              <w:ind w:left="0"/>
+              <w:rPr>
+                <w:rFonts w:ascii="Source Sans Pro" w:hAnsi="Source Sans Pro" w:cs="Arial"/>
+                <w:color w:val="000000" w:themeColor="text1"/>
+                <w:sz w:val="28"/>
+                <w:szCs w:val="28"/>
+              </w:rPr>
+            </w:pPr>
+          </w:p>
+        </w:tc>
+        <w:tc>
+          <w:tcPr>
+            <w:tcW w:w="939" w:type="dxa"/>
+            <w:shd w:val="clear" w:color="auto" w:fill="C45911" w:themeFill="accent2" w:themeFillShade="BF"/>
+          </w:tcPr>
+          <w:p>
+            <w:pPr>
+              <w:pStyle w:val="Btext"/>
+              <w:spacing w:before="0" w:after="0"/>
+              <w:ind w:left="0"/>
+              <w:rPr>
+                <w:rFonts w:ascii="Source Sans Pro" w:hAnsi="Source Sans Pro" w:cs="Arial"/>
+                <w:color w:val="000000" w:themeColor="text1"/>
+                <w:sz w:val="28"/>
+                <w:szCs w:val="28"/>
+              </w:rPr>
+            </w:pPr>
+          </w:p>
+        </w:tc>
+        <w:tc>
+          <w:tcPr>
+            <w:tcW w:w="939" w:type="dxa"/>
+          </w:tcPr>
+          <w:p>
+            <w:pPr>
+              <w:pStyle w:val="Btext"/>
+              <w:spacing w:before="0" w:after="0"/>
+              <w:ind w:left="0"/>
+              <w:rPr>
+                <w:rFonts w:ascii="Source Sans Pro" w:hAnsi="Source Sans Pro" w:cs="Arial"/>
+                <w:color w:val="000000" w:themeColor="text1"/>
+                <w:sz w:val="28"/>
+                <w:szCs w:val="28"/>
+              </w:rPr>
+            </w:pPr>
+          </w:p>
+        </w:tc>
+        <w:tc>
+          <w:tcPr>
+            <w:tcW w:w="939" w:type="dxa"/>
+          </w:tcPr>
+          <w:p>
+            <w:pPr>
+              <w:pStyle w:val="Btext"/>
+              <w:spacing w:before="0" w:after="0"/>
+              <w:ind w:left="0"/>
+              <w:rPr>
+                <w:rFonts w:ascii="Source Sans Pro" w:hAnsi="Source Sans Pro" w:cs="Arial"/>
+                <w:color w:val="000000" w:themeColor="text1"/>
+                <w:sz w:val="28"/>
+                <w:szCs w:val="28"/>
+              </w:rPr>
+            </w:pPr>
+          </w:p>
+        </w:tc>
+        <w:tc>
+          <w:tcPr>
+            <w:tcW w:w="939" w:type="dxa"/>
+          </w:tcPr>
+          <w:p>
+            <w:pPr>
+              <w:pStyle w:val="Btext"/>
+              <w:spacing w:before="0" w:after="0"/>
+              <w:ind w:left="0"/>
+              <w:rPr>
+                <w:rFonts w:ascii="Source Sans Pro" w:hAnsi="Source Sans Pro" w:cs="Arial"/>
+                <w:color w:val="000000" w:themeColor="text1"/>
+                <w:sz w:val="28"/>
+                <w:szCs w:val="28"/>
+              </w:rPr>
+            </w:pPr>
+          </w:p>
+        </w:tc>
+      </w:tr>
+      <w:tr>
+        <w:trPr>
+          <w:trHeight w:val="1103"/>
+        </w:trPr>
+        <w:tc>
+          <w:tcPr>
+            <w:tcW w:w="1732" w:type="dxa"/>
+            <w:shd w:val="clear" w:color="auto" w:fill="FBE4D5" w:themeFill="accent2" w:themeFillTint="33"/>
+          </w:tcPr>
+          <w:p>
+            <w:pPr>
+              <w:pStyle w:val="Btext"/>
+              <w:spacing w:before="0" w:after="0"/>
+              <w:ind w:left="0"/>
+              <w:rPr>
+                <w:rFonts w:ascii="Source Sans Pro" w:hAnsi="Source Sans Pro" w:cs="Arial"/>
+                <w:color w:val="000000" w:themeColor="text1"/>
+                <w:sz w:val="28"/>
+                <w:szCs w:val="28"/>
+              </w:rPr>
+            </w:pPr>
+            <w:r>
+              <w:rPr>
+                <w:rFonts w:ascii="Source Sans Pro" w:hAnsi="Source Sans Pro" w:cs="Arial"/>
+                <w:color w:val="000000" w:themeColor="text1"/>
+                <w:sz w:val="28"/>
+                <w:szCs w:val="28"/>
+              </w:rPr>
+              <w:t>Testing &amp;</w:t>
+            </w:r>
+          </w:p>
+          <w:p>
+            <w:pPr>
+              <w:pStyle w:val="Btext"/>
+              <w:spacing w:before="0" w:after="0"/>
+              <w:ind w:left="0"/>
+              <w:rPr>
+                <w:rFonts w:ascii="Source Sans Pro" w:hAnsi="Source Sans Pro" w:cs="Arial"/>
+                <w:color w:val="000000" w:themeColor="text1"/>
+                <w:sz w:val="28"/>
+                <w:szCs w:val="28"/>
+              </w:rPr>
+            </w:pPr>
+            <w:proofErr w:type="spellStart"/>
+            <w:r>
+              <w:rPr>
+                <w:rFonts w:ascii="Source Sans Pro" w:hAnsi="Source Sans Pro" w:cs="Arial"/>
+                <w:color w:val="000000" w:themeColor="text1"/>
+                <w:sz w:val="28"/>
+                <w:szCs w:val="28"/>
+              </w:rPr>
+              <w:t>Deployment</w:t>
+            </w:r>
+            <w:r>
+              <w:rPr>
+                <w:rFonts w:ascii="Source Sans Pro" w:hAnsi="Source Sans Pro" w:cs="Arial"/>
+                <w:color w:val="000000" w:themeColor="text1"/>
+                <w:sz w:val="28"/>
+                <w:szCs w:val="28"/>
+              </w:rPr>
+              <w:t>e</w:t>
+            </w:r>
+            <w:proofErr w:type="spellEnd"/>
+          </w:p>
+        </w:tc>
+        <w:tc>
+          <w:tcPr>
+            <w:tcW w:w="939" w:type="dxa"/>
+          </w:tcPr>
+          <w:p>
+            <w:pPr>
+              <w:pStyle w:val="Btext"/>
+              <w:spacing w:before="0" w:after="0"/>
+              <w:ind w:left="0"/>
+              <w:rPr>
+                <w:rFonts w:ascii="Source Sans Pro" w:hAnsi="Source Sans Pro" w:cs="Arial"/>
+                <w:color w:val="000000" w:themeColor="text1"/>
+                <w:sz w:val="28"/>
+                <w:szCs w:val="28"/>
+              </w:rPr>
+            </w:pPr>
+          </w:p>
+        </w:tc>
+        <w:tc>
+          <w:tcPr>
+            <w:tcW w:w="939" w:type="dxa"/>
+          </w:tcPr>
+          <w:p>
+            <w:pPr>
+              <w:pStyle w:val="Btext"/>
+              <w:spacing w:before="0" w:after="0"/>
+              <w:ind w:left="0"/>
+              <w:rPr>
+                <w:rFonts w:ascii="Source Sans Pro" w:hAnsi="Source Sans Pro" w:cs="Arial"/>
+                <w:color w:val="000000" w:themeColor="text1"/>
+                <w:sz w:val="28"/>
+                <w:szCs w:val="28"/>
+              </w:rPr>
+            </w:pPr>
+          </w:p>
+        </w:tc>
+        <w:tc>
+          <w:tcPr>
+            <w:tcW w:w="939" w:type="dxa"/>
+          </w:tcPr>
+          <w:p>
+            <w:pPr>
+              <w:pStyle w:val="Btext"/>
+              <w:spacing w:before="0" w:after="0"/>
+              <w:ind w:left="0"/>
+              <w:rPr>
+                <w:rFonts w:ascii="Source Sans Pro" w:hAnsi="Source Sans Pro" w:cs="Arial"/>
+                <w:color w:val="000000" w:themeColor="text1"/>
+                <w:sz w:val="28"/>
+                <w:szCs w:val="28"/>
+              </w:rPr>
+            </w:pPr>
+          </w:p>
+        </w:tc>
+        <w:tc>
+          <w:tcPr>
+            <w:tcW w:w="939" w:type="dxa"/>
+          </w:tcPr>
+          <w:p>
+            <w:pPr>
+              <w:pStyle w:val="Btext"/>
+              <w:spacing w:before="0" w:after="0"/>
+              <w:ind w:left="0"/>
+              <w:rPr>
+                <w:rFonts w:ascii="Source Sans Pro" w:hAnsi="Source Sans Pro" w:cs="Arial"/>
+                <w:color w:val="000000" w:themeColor="text1"/>
+                <w:sz w:val="28"/>
+                <w:szCs w:val="28"/>
+              </w:rPr>
+            </w:pPr>
+          </w:p>
+        </w:tc>
+        <w:tc>
+          <w:tcPr>
+            <w:tcW w:w="939" w:type="dxa"/>
+          </w:tcPr>
+          <w:p>
+            <w:pPr>
+              <w:pStyle w:val="Btext"/>
+              <w:spacing w:before="0" w:after="0"/>
+              <w:ind w:left="0"/>
+              <w:rPr>
+                <w:rFonts w:ascii="Source Sans Pro" w:hAnsi="Source Sans Pro" w:cs="Arial"/>
+                <w:color w:val="000000" w:themeColor="text1"/>
+                <w:sz w:val="28"/>
+                <w:szCs w:val="28"/>
+              </w:rPr>
+            </w:pPr>
+          </w:p>
+        </w:tc>
+        <w:tc>
+          <w:tcPr>
+            <w:tcW w:w="939" w:type="dxa"/>
+          </w:tcPr>
+          <w:p>
+            <w:pPr>
+              <w:pStyle w:val="Btext"/>
+              <w:spacing w:before="0" w:after="0"/>
+              <w:ind w:left="0"/>
+              <w:rPr>
+                <w:rFonts w:ascii="Source Sans Pro" w:hAnsi="Source Sans Pro" w:cs="Arial"/>
+                <w:color w:val="000000" w:themeColor="text1"/>
+                <w:sz w:val="28"/>
+                <w:szCs w:val="28"/>
+              </w:rPr>
+            </w:pPr>
+          </w:p>
+        </w:tc>
+        <w:tc>
+          <w:tcPr>
+            <w:tcW w:w="939" w:type="dxa"/>
+            <w:shd w:val="clear" w:color="auto" w:fill="BF8F00" w:themeFill="accent4" w:themeFillShade="BF"/>
+          </w:tcPr>
+          <w:p>
+            <w:pPr>
+              <w:pStyle w:val="Btext"/>
+              <w:spacing w:before="0" w:after="0"/>
+              <w:ind w:left="0"/>
+              <w:rPr>
+                <w:rFonts w:ascii="Source Sans Pro" w:hAnsi="Source Sans Pro" w:cs="Arial"/>
+                <w:color w:val="000000" w:themeColor="text1"/>
+                <w:sz w:val="28"/>
+                <w:szCs w:val="28"/>
+              </w:rPr>
+            </w:pPr>
+          </w:p>
+        </w:tc>
+        <w:tc>
+          <w:tcPr>
+            <w:tcW w:w="939" w:type="dxa"/>
+            <w:shd w:val="clear" w:color="auto" w:fill="BF8F00" w:themeFill="accent4" w:themeFillShade="BF"/>
+          </w:tcPr>
+          <w:p>
+            <w:pPr>
+              <w:pStyle w:val="Btext"/>
+              <w:spacing w:before="0" w:after="0"/>
+              <w:ind w:left="0"/>
+              <w:rPr>
+                <w:rFonts w:ascii="Source Sans Pro" w:hAnsi="Source Sans Pro" w:cs="Arial"/>
+                <w:color w:val="000000" w:themeColor="text1"/>
+                <w:sz w:val="28"/>
+                <w:szCs w:val="28"/>
+              </w:rPr>
+            </w:pPr>
+          </w:p>
+        </w:tc>
+        <w:tc>
+          <w:tcPr>
+            <w:tcW w:w="939" w:type="dxa"/>
+            <w:shd w:val="clear" w:color="auto" w:fill="BF8F00" w:themeFill="accent4" w:themeFillShade="BF"/>
+          </w:tcPr>
+          <w:p>
+            <w:pPr>
+              <w:pStyle w:val="Btext"/>
+              <w:spacing w:before="0" w:after="0"/>
+              <w:ind w:left="0"/>
+              <w:rPr>
+                <w:rFonts w:ascii="Source Sans Pro" w:hAnsi="Source Sans Pro" w:cs="Arial"/>
+                <w:color w:val="000000" w:themeColor="text1"/>
+                <w:sz w:val="28"/>
+                <w:szCs w:val="28"/>
+              </w:rPr>
+            </w:pPr>
+          </w:p>
+        </w:tc>
+      </w:tr>
+    </w:tbl>
     <w:p>
       <w:pPr>
         <w:rPr>
@@ -1085,24 +2303,6 @@
           <w:u w:val="single"/>
         </w:rPr>
       </w:pPr>
-      <w:r>
-        <w:rPr>
-          <w:rFonts w:ascii="Source Sans Pro" w:hAnsi="Source Sans Pro" w:cs="Arial"/>
-          <w:color w:val="C45911" w:themeColor="accent2" w:themeShade="BF"/>
-          <w:sz w:val="24"/>
-          <w:szCs w:val="24"/>
-        </w:rPr>
-        <w:t xml:space="preserve">Date: </w:t>
-      </w:r>
-      <w:r>
-        <w:rPr>
-          <w:rFonts w:ascii="Source Sans Pro" w:hAnsi="Source Sans Pro" w:cs="Arial"/>
-          <w:color w:val="C45911" w:themeColor="accent2" w:themeShade="BF"/>
-          <w:sz w:val="24"/>
-          <w:szCs w:val="24"/>
-        </w:rPr>
-        <w:t>4 Feb 2021</w:t>
-      </w:r>
     </w:p>
     <w:p>
       <w:pPr>
@@ -1118,7 +2318,7 @@
     </w:p>
     <w:p/>
     <w:sectPr>
-      <w:footerReference w:type="default" r:id="rId7"/>
+      <w:footerReference w:type="default" r:id="rId10"/>
       <w:pgSz w:w="11906" w:h="16838"/>
       <w:pgMar w:top="1440" w:right="1440" w:bottom="1440" w:left="1440" w:header="720" w:footer="720" w:gutter="0"/>
       <w:cols w:space="720"/>
@@ -1126,6 +2326,31 @@
     </w:sectPr>
   </w:body>
 </w:document>
+</file>
+
+<file path=word/endnotes.xml><?xml version="1.0" encoding="utf-8"?>
+<w:endnotes xmlns:wpc="http://schemas.microsoft.com/office/word/2010/wordprocessingCanvas" xmlns:cx="http://schemas.microsoft.com/office/drawing/2014/chartex" xmlns:cx1="http://schemas.microsoft.com/office/drawing/2015/9/8/chartex" xmlns:cx2="http://schemas.microsoft.com/office/drawing/2015/10/21/chartex" xmlns:cx3="http://schemas.microsoft.com/office/drawing/2016/5/9/chartex" xmlns:cx4="http://schemas.microsoft.com/office/drawing/2016/5/10/chartex" xmlns:cx5="http://schemas.microsoft.com/office/drawing/2016/5/11/chartex" xmlns:cx6="http://schemas.microsoft.com/office/drawing/2016/5/12/chartex" xmlns:cx7="http://schemas.microsoft.com/office/drawing/2016/5/13/chartex" xmlns:cx8="http://schemas.microsoft.com/office/drawing/2016/5/14/chartex" xmlns:mc="http://schemas.openxmlformats.org/markup-compatibility/2006" xmlns:aink="http://schemas.microsoft.com/office/drawing/2016/ink" xmlns:am3d="http://schemas.microsoft.com/office/drawing/2017/model3d" xmlns:o="urn:schemas-microsoft-com:office:office" xmlns:r="http://schemas.openxmlformats.org/officeDocument/2006/relationships" xmlns:m="http://schemas.openxmlformats.org/officeDocument/2006/math" xmlns:v="urn:schemas-microsoft-com:vml" xmlns:wp14="http://schemas.microsoft.com/office/word/2010/wordprocessingDrawing" xmlns:wp="http://schemas.openxmlformats.org/drawingml/2006/wordprocessingDrawing" xmlns:w10="urn:schemas-microsoft-com:office:word" xmlns:w="http://schemas.openxmlformats.org/wordprocessingml/2006/main" xmlns:w14="http://schemas.microsoft.com/office/word/2010/wordml" xmlns:w15="http://schemas.microsoft.com/office/word/2012/wordml" xmlns:w16cex="http://schemas.microsoft.com/office/word/2018/wordml/cex" xmlns:w16cid="http://schemas.microsoft.com/office/word/2016/wordml/cid" xmlns:w16="http://schemas.microsoft.com/office/word/2018/wordml" xmlns:w16se="http://schemas.microsoft.com/office/word/2015/wordml/symex" xmlns:wpg="http://schemas.microsoft.com/office/word/2010/wordprocessingGroup" xmlns:wpi="http://schemas.microsoft.com/office/word/2010/wordprocessingInk" xmlns:wne="http://schemas.microsoft.com/office/word/2006/wordml" xmlns:wps="http://schemas.microsoft.com/office/word/2010/wordprocessingShape" mc:Ignorable="w14 w15 w16se w16cid w16 w16cex wp14">
+  <w:endnote w:type="separator" w:id="-1">
+    <w:p>
+      <w:pPr>
+        <w:spacing w:after="0" w:line="240" w:lineRule="auto"/>
+      </w:pPr>
+      <w:r>
+        <w:separator/>
+      </w:r>
+    </w:p>
+  </w:endnote>
+  <w:endnote w:type="continuationSeparator" w:id="0">
+    <w:p>
+      <w:pPr>
+        <w:spacing w:after="0" w:line="240" w:lineRule="auto"/>
+      </w:pPr>
+      <w:r>
+        <w:continuationSeparator/>
+      </w:r>
+    </w:p>
+  </w:endnote>
+</w:endnotes>
 </file>
 
 <file path=word/footer1.xml><?xml version="1.0" encoding="utf-8"?>
@@ -1153,6 +2378,31 @@
     </w:sdtContent>
   </w:sdt>
 </w:ftr>
+</file>
+
+<file path=word/footnotes.xml><?xml version="1.0" encoding="utf-8"?>
+<w:footnotes xmlns:wpc="http://schemas.microsoft.com/office/word/2010/wordprocessingCanvas" xmlns:cx="http://schemas.microsoft.com/office/drawing/2014/chartex" xmlns:cx1="http://schemas.microsoft.com/office/drawing/2015/9/8/chartex" xmlns:cx2="http://schemas.microsoft.com/office/drawing/2015/10/21/chartex" xmlns:cx3="http://schemas.microsoft.com/office/drawing/2016/5/9/chartex" xmlns:cx4="http://schemas.microsoft.com/office/drawing/2016/5/10/chartex" xmlns:cx5="http://schemas.microsoft.com/office/drawing/2016/5/11/chartex" xmlns:cx6="http://schemas.microsoft.com/office/drawing/2016/5/12/chartex" xmlns:cx7="http://schemas.microsoft.com/office/drawing/2016/5/13/chartex" xmlns:cx8="http://schemas.microsoft.com/office/drawing/2016/5/14/chartex" xmlns:mc="http://schemas.openxmlformats.org/markup-compatibility/2006" xmlns:aink="http://schemas.microsoft.com/office/drawing/2016/ink" xmlns:am3d="http://schemas.microsoft.com/office/drawing/2017/model3d" xmlns:o="urn:schemas-microsoft-com:office:office" xmlns:r="http://schemas.openxmlformats.org/officeDocument/2006/relationships" xmlns:m="http://schemas.openxmlformats.org/officeDocument/2006/math" xmlns:v="urn:schemas-microsoft-com:vml" xmlns:wp14="http://schemas.microsoft.com/office/word/2010/wordprocessingDrawing" xmlns:wp="http://schemas.openxmlformats.org/drawingml/2006/wordprocessingDrawing" xmlns:w10="urn:schemas-microsoft-com:office:word" xmlns:w="http://schemas.openxmlformats.org/wordprocessingml/2006/main" xmlns:w14="http://schemas.microsoft.com/office/word/2010/wordml" xmlns:w15="http://schemas.microsoft.com/office/word/2012/wordml" xmlns:w16cex="http://schemas.microsoft.com/office/word/2018/wordml/cex" xmlns:w16cid="http://schemas.microsoft.com/office/word/2016/wordml/cid" xmlns:w16="http://schemas.microsoft.com/office/word/2018/wordml" xmlns:w16se="http://schemas.microsoft.com/office/word/2015/wordml/symex" xmlns:wpg="http://schemas.microsoft.com/office/word/2010/wordprocessingGroup" xmlns:wpi="http://schemas.microsoft.com/office/word/2010/wordprocessingInk" xmlns:wne="http://schemas.microsoft.com/office/word/2006/wordml" xmlns:wps="http://schemas.microsoft.com/office/word/2010/wordprocessingShape" mc:Ignorable="w14 w15 w16se w16cid w16 w16cex wp14">
+  <w:footnote w:type="separator" w:id="-1">
+    <w:p>
+      <w:pPr>
+        <w:spacing w:after="0" w:line="240" w:lineRule="auto"/>
+      </w:pPr>
+      <w:r>
+        <w:separator/>
+      </w:r>
+    </w:p>
+  </w:footnote>
+  <w:footnote w:type="continuationSeparator" w:id="0">
+    <w:p>
+      <w:pPr>
+        <w:spacing w:after="0" w:line="240" w:lineRule="auto"/>
+      </w:pPr>
+      <w:r>
+        <w:continuationSeparator/>
+      </w:r>
+    </w:p>
+  </w:footnote>
+</w:footnotes>
 </file>
 
 <file path=word/numbering.xml><?xml version="1.0" encoding="utf-8"?>
@@ -2236,6 +3486,48 @@
     <w:semiHidden/>
     <w:rsid w:val="00E1091C"/>
   </w:style>
+  <w:style w:type="table" w:styleId="TableGrid">
+    <w:name w:val="Table Grid"/>
+    <w:basedOn w:val="TableNormal"/>
+    <w:uiPriority w:val="39"/>
+    <w:rsid w:val="00F81719"/>
+    <w:pPr>
+      <w:spacing w:after="0" w:line="240" w:lineRule="auto"/>
+    </w:pPr>
+    <w:tblPr>
+      <w:tblBorders>
+        <w:top w:val="single" w:sz="4" w:space="0" w:color="auto"/>
+        <w:left w:val="single" w:sz="4" w:space="0" w:color="auto"/>
+        <w:bottom w:val="single" w:sz="4" w:space="0" w:color="auto"/>
+        <w:right w:val="single" w:sz="4" w:space="0" w:color="auto"/>
+        <w:insideH w:val="single" w:sz="4" w:space="0" w:color="auto"/>
+        <w:insideV w:val="single" w:sz="4" w:space="0" w:color="auto"/>
+      </w:tblBorders>
+    </w:tblPr>
+  </w:style>
+  <w:style w:type="character" w:styleId="Hyperlink">
+    <w:name w:val="Hyperlink"/>
+    <w:basedOn w:val="DefaultParagraphFont"/>
+    <w:uiPriority w:val="99"/>
+    <w:unhideWhenUsed/>
+    <w:rsid w:val="006A33DA"/>
+    <w:rPr>
+      <w:color w:val="0563C1" w:themeColor="hyperlink"/>
+      <w:u w:val="single"/>
+    </w:rPr>
+  </w:style>
+  <w:style w:type="character" w:styleId="UnresolvedMention">
+    <w:name w:val="Unresolved Mention"/>
+    <w:basedOn w:val="DefaultParagraphFont"/>
+    <w:uiPriority w:val="99"/>
+    <w:semiHidden/>
+    <w:unhideWhenUsed/>
+    <w:rsid w:val="006A33DA"/>
+    <w:rPr>
+      <w:color w:val="605E5C"/>
+      <w:shd w:val="clear" w:color="auto" w:fill="E1DFDD"/>
+    </w:rPr>
+  </w:style>
 </w:styles>
 </file>
 

--- a/proposal/ai_proposal.docx
+++ b/proposal/ai_proposal.docx
@@ -663,18 +663,10 @@
           <w:lang w:val="en-US"/>
         </w:rPr>
         <w:drawing>
-          <wp:anchor distT="0" distB="0" distL="114300" distR="114300" simplePos="0" relativeHeight="251658240" behindDoc="0" locked="0" layoutInCell="1" allowOverlap="1" wp14:anchorId="25969B3D" wp14:editId="0E923D89">
-            <wp:simplePos x="0" y="0"/>
-            <wp:positionH relativeFrom="column">
-              <wp:posOffset>-352425</wp:posOffset>
-            </wp:positionH>
-            <wp:positionV relativeFrom="paragraph">
-              <wp:posOffset>247015</wp:posOffset>
-            </wp:positionV>
-            <wp:extent cx="6478905" cy="3124200"/>
-            <wp:effectExtent l="0" t="0" r="0" b="0"/>
-            <wp:wrapSquare wrapText="bothSides"/>
-            <wp:docPr id="2" name="Picture 2"/>
+          <wp:inline distT="0" distB="0" distL="0" distR="0" wp14:anchorId="0D22DEA3" wp14:editId="6542C516">
+            <wp:extent cx="6617335" cy="3445032"/>
+            <wp:effectExtent l="0" t="0" r="0" b="3175"/>
+            <wp:docPr id="3" name="Picture 3"/>
             <wp:cNvGraphicFramePr>
               <a:graphicFrameLocks xmlns:a="http://schemas.openxmlformats.org/drawingml/2006/main" noChangeAspect="1"/>
             </wp:cNvGraphicFramePr>
@@ -682,7 +674,7 @@
               <a:graphicData uri="http://schemas.openxmlformats.org/drawingml/2006/picture">
                 <pic:pic xmlns:pic="http://schemas.openxmlformats.org/drawingml/2006/picture">
                   <pic:nvPicPr>
-                    <pic:cNvPr id="2" name="Picture 2"/>
+                    <pic:cNvPr id="3" name="Picture 3"/>
                     <pic:cNvPicPr/>
                   </pic:nvPicPr>
                   <pic:blipFill>
@@ -700,7 +692,7 @@
                   <pic:spPr>
                     <a:xfrm>
                       <a:off x="0" y="0"/>
-                      <a:ext cx="6478905" cy="3124200"/>
+                      <a:ext cx="6645801" cy="3459852"/>
                     </a:xfrm>
                     <a:prstGeom prst="rect">
                       <a:avLst/>
@@ -709,13 +701,7 @@
                 </pic:pic>
               </a:graphicData>
             </a:graphic>
-            <wp14:sizeRelH relativeFrom="margin">
-              <wp14:pctWidth>0</wp14:pctWidth>
-            </wp14:sizeRelH>
-            <wp14:sizeRelV relativeFrom="margin">
-              <wp14:pctHeight>0</wp14:pctHeight>
-            </wp14:sizeRelV>
-          </wp:anchor>
+          </wp:inline>
         </w:drawing>
       </w:r>
       <w:r>
